--- a/git_notes.docx
+++ b/git_notes.docx
@@ -157,6 +157,7 @@
       <w:pPr>
         <w:pStyle w:val="3"/>
         <w:numPr>
+          <w:ilvl w:val="0"/>
           <w:numId w:val="0"/>
         </w:numPr>
         <w:tabs>
@@ -190,15 +191,7 @@
           <w:color w:val="333333"/>
           <w:w w:val="105"/>
         </w:rPr>
-        <w:t>、</w:t>
-      </w:r>
-      <w:r>
-        <w:rPr>
-          <w:rFonts w:ascii="Arial" w:eastAsia="Arial"/>
-          <w:color w:val="333333"/>
-          <w:w w:val="105"/>
-        </w:rPr>
-        <w:t>Git工作流程图</w:t>
+        <w:t>、Git工作流程图</w:t>
       </w:r>
     </w:p>
     <w:p>
@@ -718,14 +711,31 @@
     </w:p>
     <w:p>
       <w:pPr>
+        <w:rPr>
+          <w:rFonts w:hint="default"/>
+          <w:color w:val="333333"/>
+          <w:lang w:val="en-US"/>
+        </w:rPr>
+      </w:pPr>
+      <w:bookmarkStart w:id="9" w:name="3、Git安装与常用命令"/>
+      <w:bookmarkEnd w:id="9"/>
+      <w:r>
+        <w:rPr>
+          <w:rFonts w:hint="default"/>
+          <w:color w:val="333333"/>
+          <w:lang w:val="en-US"/>
+        </w:rPr>
+        <w:br w:type="page"/>
+      </w:r>
+    </w:p>
+    <w:p>
+      <w:pPr>
         <w:pStyle w:val="2"/>
         <w:spacing w:before="61"/>
         <w:rPr>
           <w:color w:val="333333"/>
         </w:rPr>
       </w:pPr>
-      <w:bookmarkStart w:id="9" w:name="3、Git安装与常用命令"/>
-      <w:bookmarkEnd w:id="9"/>
       <w:r>
         <w:rPr>
           <w:rFonts w:hint="default"/>
@@ -808,21 +818,14 @@
           <w:color w:val="333333"/>
           <w:w w:val="105"/>
         </w:rPr>
-        <w:t xml:space="preserve">、 </w:t>
-      </w:r>
-      <w:r>
-        <w:rPr>
-          <w:rFonts w:ascii="Arial" w:eastAsia="Arial"/>
-          <w:color w:val="333333"/>
-          <w:w w:val="105"/>
-        </w:rPr>
-        <w:t>Git环境配置</w:t>
+        <w:t>、 Git环境配置</w:t>
       </w:r>
     </w:p>
     <w:p>
       <w:pPr>
         <w:pStyle w:val="4"/>
         <w:numPr>
+          <w:ilvl w:val="0"/>
           <w:numId w:val="0"/>
         </w:numPr>
         <w:tabs>
@@ -3384,9 +3387,9 @@
       </w:pPr>
       <w:bookmarkStart w:id="34" w:name="3.3.6、添加文件至忽略列表"/>
       <w:bookmarkEnd w:id="34"/>
-      <w:bookmarkStart w:id="35" w:name="3.3.6、添加文件至忽略列表"/>
+      <w:bookmarkStart w:id="35" w:name="练习:基础操作"/>
       <w:bookmarkEnd w:id="35"/>
-      <w:bookmarkStart w:id="36" w:name="练习:基础操作"/>
+      <w:bookmarkStart w:id="36" w:name="3.3.6、添加文件至忽略列表"/>
       <w:bookmarkEnd w:id="36"/>
       <w:bookmarkStart w:id="37" w:name="3.4、分支"/>
       <w:bookmarkEnd w:id="37"/>
@@ -4831,13 +4834,30 @@
     </w:p>
     <w:p>
       <w:pPr>
+        <w:rPr>
+          <w:rFonts w:hint="eastAsia"/>
+          <w:color w:val="333333"/>
+          <w:lang w:val="en-US" w:eastAsia="zh-CN"/>
+        </w:rPr>
+      </w:pPr>
+      <w:bookmarkStart w:id="50" w:name="4、Git远程仓库"/>
+      <w:bookmarkEnd w:id="50"/>
+      <w:bookmarkStart w:id="51" w:name="练习:分支操作"/>
+      <w:bookmarkEnd w:id="51"/>
+      <w:r>
+        <w:rPr>
+          <w:rFonts w:hint="eastAsia"/>
+          <w:color w:val="333333"/>
+          <w:lang w:val="en-US" w:eastAsia="zh-CN"/>
+        </w:rPr>
+        <w:br w:type="page"/>
+      </w:r>
+    </w:p>
+    <w:p>
+      <w:pPr>
         <w:pStyle w:val="2"/>
         <w:spacing w:after="2"/>
       </w:pPr>
-      <w:bookmarkStart w:id="50" w:name="练习:分支操作"/>
-      <w:bookmarkEnd w:id="50"/>
-      <w:bookmarkStart w:id="51" w:name="4、Git远程仓库"/>
-      <w:bookmarkEnd w:id="51"/>
       <w:r>
         <w:rPr>
           <w:rFonts w:hint="eastAsia"/>
@@ -5377,13 +5397,13 @@
           <w:w w:val="105"/>
         </w:rPr>
       </w:pPr>
-      <w:bookmarkStart w:id="54" w:name="4.2、 注册码云"/>
+      <w:bookmarkStart w:id="54" w:name="4.3、 创建远程仓库"/>
       <w:bookmarkEnd w:id="54"/>
-      <w:bookmarkStart w:id="55" w:name="4.2、 注册码云"/>
+      <w:bookmarkStart w:id="55" w:name="4.3、 创建远程仓库"/>
       <w:bookmarkEnd w:id="55"/>
-      <w:bookmarkStart w:id="56" w:name="4.3、 创建远程仓库"/>
+      <w:bookmarkStart w:id="56" w:name="4.2、 注册码云"/>
       <w:bookmarkEnd w:id="56"/>
-      <w:bookmarkStart w:id="57" w:name="4.3、 创建远程仓库"/>
+      <w:bookmarkStart w:id="57" w:name="4.2、 注册码云"/>
       <w:bookmarkEnd w:id="57"/>
       <w:r>
         <w:rPr>
@@ -6050,15 +6070,19 @@
       <w:pPr>
         <w:pStyle w:val="4"/>
         <w:numPr>
-          <w:ilvl w:val="2"/>
-          <w:numId w:val="7"/>
+          <w:ilvl w:val="0"/>
+          <w:numId w:val="0"/>
         </w:numPr>
         <w:tabs>
-          <w:tab w:val="left" w:pos="547"/>
+          <w:tab w:val="left" w:pos="597"/>
         </w:tabs>
-        <w:spacing w:before="104" w:after="0" w:line="240" w:lineRule="auto"/>
-        <w:ind w:left="546" w:right="0" w:hanging="447"/>
+        <w:spacing w:before="8" w:after="0" w:line="240" w:lineRule="auto"/>
+        <w:ind w:left="99" w:leftChars="0" w:right="0" w:rightChars="0"/>
         <w:jc w:val="left"/>
+        <w:rPr>
+          <w:color w:val="333333"/>
+          <w:w w:val="105"/>
+        </w:rPr>
       </w:pPr>
       <w:bookmarkStart w:id="62" w:name="4.5.1、添加远程仓库 "/>
       <w:bookmarkEnd w:id="62"/>
@@ -6066,10 +6090,19 @@
       <w:bookmarkEnd w:id="63"/>
       <w:r>
         <w:rPr>
-          <w:color w:val="333333"/>
-          <w:w w:val="105"/>
-        </w:rPr>
-        <w:t>、添加远程仓库</w:t>
+          <w:rFonts w:hint="default"/>
+          <w:color w:val="333333"/>
+          <w:w w:val="105"/>
+          <w:lang w:val="en-US"/>
+        </w:rPr>
+        <w:t xml:space="preserve">3.4.1 </w:t>
+      </w:r>
+      <w:r>
+        <w:rPr>
+          <w:color w:val="333333"/>
+          <w:w w:val="105"/>
+        </w:rPr>
+        <w:t>添加远程仓库</w:t>
       </w:r>
     </w:p>
     <w:p>
@@ -6392,15 +6425,19 @@
       <w:pPr>
         <w:pStyle w:val="4"/>
         <w:numPr>
-          <w:ilvl w:val="2"/>
-          <w:numId w:val="7"/>
+          <w:ilvl w:val="0"/>
+          <w:numId w:val="0"/>
         </w:numPr>
         <w:tabs>
-          <w:tab w:val="left" w:pos="547"/>
+          <w:tab w:val="left" w:pos="597"/>
         </w:tabs>
-        <w:spacing w:before="122" w:after="0" w:line="240" w:lineRule="auto"/>
-        <w:ind w:left="546" w:right="0" w:hanging="447"/>
+        <w:spacing w:before="8" w:after="0" w:line="240" w:lineRule="auto"/>
+        <w:ind w:left="99" w:leftChars="0" w:right="0" w:rightChars="0"/>
         <w:jc w:val="left"/>
+        <w:rPr>
+          <w:color w:val="333333"/>
+          <w:w w:val="105"/>
+        </w:rPr>
       </w:pPr>
       <w:bookmarkStart w:id="64" w:name="4.5.2、查看远程仓库"/>
       <w:bookmarkEnd w:id="64"/>
@@ -6408,10 +6445,19 @@
       <w:bookmarkEnd w:id="65"/>
       <w:r>
         <w:rPr>
-          <w:color w:val="333333"/>
-          <w:w w:val="105"/>
-        </w:rPr>
-        <w:t>、查看远程仓库</w:t>
+          <w:rFonts w:hint="default"/>
+          <w:color w:val="333333"/>
+          <w:w w:val="105"/>
+          <w:lang w:val="en-US"/>
+        </w:rPr>
+        <w:t xml:space="preserve">3.4.2 </w:t>
+      </w:r>
+      <w:r>
+        <w:rPr>
+          <w:color w:val="333333"/>
+          <w:w w:val="105"/>
+        </w:rPr>
+        <w:t>查看远程仓库</w:t>
       </w:r>
     </w:p>
     <w:p>
@@ -6501,15 +6547,19 @@
       <w:pPr>
         <w:pStyle w:val="4"/>
         <w:numPr>
-          <w:ilvl w:val="2"/>
-          <w:numId w:val="7"/>
+          <w:ilvl w:val="0"/>
+          <w:numId w:val="0"/>
         </w:numPr>
         <w:tabs>
-          <w:tab w:val="left" w:pos="547"/>
+          <w:tab w:val="left" w:pos="597"/>
         </w:tabs>
-        <w:spacing w:before="131" w:after="0" w:line="240" w:lineRule="auto"/>
-        <w:ind w:left="546" w:right="0" w:hanging="447"/>
+        <w:spacing w:before="8" w:after="0" w:line="240" w:lineRule="auto"/>
+        <w:ind w:left="99" w:leftChars="0" w:right="0" w:rightChars="0"/>
         <w:jc w:val="left"/>
+        <w:rPr>
+          <w:color w:val="333333"/>
+          <w:w w:val="105"/>
+        </w:rPr>
       </w:pPr>
       <w:bookmarkStart w:id="66" w:name="4.5.3、推送到远程仓库"/>
       <w:bookmarkEnd w:id="66"/>
@@ -6517,10 +6567,19 @@
       <w:bookmarkEnd w:id="67"/>
       <w:r>
         <w:rPr>
-          <w:color w:val="333333"/>
-          <w:w w:val="105"/>
-        </w:rPr>
-        <w:t>、推送到远程仓库</w:t>
+          <w:rFonts w:hint="default"/>
+          <w:color w:val="333333"/>
+          <w:w w:val="105"/>
+          <w:lang w:val="en-US"/>
+        </w:rPr>
+        <w:t xml:space="preserve">3.4.3 </w:t>
+      </w:r>
+      <w:r>
+        <w:rPr>
+          <w:color w:val="333333"/>
+          <w:w w:val="105"/>
+        </w:rPr>
+        <w:t>推送到远程仓库</w:t>
       </w:r>
     </w:p>
     <w:p>
@@ -7086,76 +7145,6 @@
     <w:p>
       <w:pPr>
         <w:pStyle w:val="6"/>
-        <w:spacing w:before="56"/>
-        <w:ind w:left="100"/>
-      </w:pPr>
-      <w:r>
-        <w:rPr>
-          <w:color w:val="333333"/>
-          <w:w w:val="105"/>
-        </w:rPr>
-        <w:t>查询远程仓库</w:t>
-      </w:r>
-    </w:p>
-    <w:p>
-      <w:pPr>
-        <w:pStyle w:val="6"/>
-        <w:spacing w:before="10"/>
-        <w:rPr>
-          <w:sz w:val="5"/>
-        </w:rPr>
-      </w:pPr>
-      <w:r>
-        <w:drawing>
-          <wp:anchor distT="0" distB="0" distL="0" distR="0" simplePos="0" relativeHeight="251660288" behindDoc="0" locked="0" layoutInCell="1" allowOverlap="1">
-            <wp:simplePos x="0" y="0"/>
-            <wp:positionH relativeFrom="page">
-              <wp:posOffset>977900</wp:posOffset>
-            </wp:positionH>
-            <wp:positionV relativeFrom="paragraph">
-              <wp:posOffset>89535</wp:posOffset>
-            </wp:positionV>
-            <wp:extent cx="5563235" cy="2482215"/>
-            <wp:effectExtent l="0" t="0" r="0" b="0"/>
-            <wp:wrapTopAndBottom/>
-            <wp:docPr id="39" name="image20.jpeg"/>
-            <wp:cNvGraphicFramePr>
-              <a:graphicFrameLocks xmlns:a="http://schemas.openxmlformats.org/drawingml/2006/main" noChangeAspect="1"/>
-            </wp:cNvGraphicFramePr>
-            <a:graphic xmlns:a="http://schemas.openxmlformats.org/drawingml/2006/main">
-              <a:graphicData uri="http://schemas.openxmlformats.org/drawingml/2006/picture">
-                <pic:pic xmlns:pic="http://schemas.openxmlformats.org/drawingml/2006/picture">
-                  <pic:nvPicPr>
-                    <pic:cNvPr id="39" name="image20.jpeg"/>
-                    <pic:cNvPicPr>
-                      <a:picLocks noChangeAspect="1"/>
-                    </pic:cNvPicPr>
-                  </pic:nvPicPr>
-                  <pic:blipFill>
-                    <a:blip r:embed="rId17" cstate="print"/>
-                    <a:stretch>
-                      <a:fillRect/>
-                    </a:stretch>
-                  </pic:blipFill>
-                  <pic:spPr>
-                    <a:xfrm>
-                      <a:off x="0" y="0"/>
-                      <a:ext cx="5563472" cy="2482310"/>
-                    </a:xfrm>
-                    <a:prstGeom prst="rect">
-                      <a:avLst/>
-                    </a:prstGeom>
-                  </pic:spPr>
-                </pic:pic>
-              </a:graphicData>
-            </a:graphic>
-          </wp:anchor>
-        </w:drawing>
-      </w:r>
-    </w:p>
-    <w:p>
-      <w:pPr>
-        <w:pStyle w:val="6"/>
         <w:spacing w:before="10"/>
         <w:rPr>
           <w:sz w:val="14"/>
@@ -7166,15 +7155,19 @@
       <w:pPr>
         <w:pStyle w:val="4"/>
         <w:numPr>
-          <w:ilvl w:val="2"/>
-          <w:numId w:val="7"/>
+          <w:ilvl w:val="0"/>
+          <w:numId w:val="0"/>
         </w:numPr>
         <w:tabs>
-          <w:tab w:val="left" w:pos="547"/>
+          <w:tab w:val="left" w:pos="597"/>
         </w:tabs>
-        <w:spacing w:before="0" w:after="0" w:line="240" w:lineRule="auto"/>
-        <w:ind w:left="546" w:right="0" w:hanging="447"/>
+        <w:spacing w:before="8" w:after="0" w:line="240" w:lineRule="auto"/>
+        <w:ind w:left="99" w:leftChars="0" w:right="0" w:rightChars="0"/>
         <w:jc w:val="left"/>
+        <w:rPr>
+          <w:color w:val="333333"/>
+          <w:w w:val="105"/>
+        </w:rPr>
       </w:pPr>
       <w:bookmarkStart w:id="68" w:name="4.5.4、 本地分支与远程分支的关联关系"/>
       <w:bookmarkEnd w:id="68"/>
@@ -7182,11 +7175,19 @@
       <w:bookmarkEnd w:id="69"/>
       <w:r>
         <w:rPr>
-          <w:color w:val="333333"/>
-          <w:spacing w:val="-3"/>
-          <w:w w:val="105"/>
-        </w:rPr>
-        <w:t>、 本地分支与远程分支的关联关系</w:t>
+          <w:rFonts w:hint="default"/>
+          <w:color w:val="333333"/>
+          <w:w w:val="105"/>
+          <w:lang w:val="en-US"/>
+        </w:rPr>
+        <w:t xml:space="preserve">3.4.4 </w:t>
+      </w:r>
+      <w:r>
+        <w:rPr>
+          <w:color w:val="333333"/>
+          <w:w w:val="105"/>
+        </w:rPr>
+        <w:t xml:space="preserve"> 本地分支与远程分支的关联关系</w:t>
       </w:r>
     </w:p>
     <w:p>
@@ -7275,6 +7276,17 @@
           <w:sz w:val="17"/>
         </w:rPr>
         <w:t xml:space="preserve"> </w:t>
+      </w:r>
+      <w:r>
+        <w:rPr>
+          <w:rFonts w:hint="default" w:ascii="Lucida Console" w:eastAsia="Lucida Console"/>
+          <w:color w:val="333333"/>
+          <w:spacing w:val="-64"/>
+          <w:w w:val="105"/>
+          <w:sz w:val="17"/>
+          <w:lang w:val="en-US"/>
+        </w:rPr>
+        <w:t xml:space="preserve">   </w:t>
       </w:r>
       <w:r>
         <w:rPr>
@@ -7320,7 +7332,7 @@
                     </pic:cNvPicPr>
                   </pic:nvPicPr>
                   <pic:blipFill>
-                    <a:blip r:embed="rId18" cstate="print"/>
+                    <a:blip r:embed="rId17" cstate="print"/>
                     <a:stretch>
                       <a:fillRect/>
                     </a:stretch>
@@ -7345,15 +7357,19 @@
       <w:pPr>
         <w:pStyle w:val="4"/>
         <w:numPr>
-          <w:ilvl w:val="2"/>
-          <w:numId w:val="7"/>
+          <w:ilvl w:val="0"/>
+          <w:numId w:val="0"/>
         </w:numPr>
         <w:tabs>
-          <w:tab w:val="left" w:pos="547"/>
+          <w:tab w:val="left" w:pos="597"/>
         </w:tabs>
-        <w:spacing w:before="120" w:after="0" w:line="240" w:lineRule="auto"/>
-        <w:ind w:left="546" w:right="0" w:hanging="447"/>
+        <w:spacing w:before="8" w:after="0" w:line="240" w:lineRule="auto"/>
+        <w:ind w:left="99" w:leftChars="0" w:right="0" w:rightChars="0"/>
         <w:jc w:val="left"/>
+        <w:rPr>
+          <w:color w:val="333333"/>
+          <w:w w:val="105"/>
+        </w:rPr>
       </w:pPr>
       <w:bookmarkStart w:id="70" w:name="4.5.5、从远程仓库克隆"/>
       <w:bookmarkEnd w:id="70"/>
@@ -7361,10 +7377,19 @@
       <w:bookmarkEnd w:id="71"/>
       <w:r>
         <w:rPr>
-          <w:color w:val="333333"/>
-          <w:w w:val="105"/>
-        </w:rPr>
-        <w:t>、从远程仓库克隆</w:t>
+          <w:rFonts w:hint="default"/>
+          <w:color w:val="333333"/>
+          <w:w w:val="105"/>
+          <w:lang w:val="en-US"/>
+        </w:rPr>
+        <w:t xml:space="preserve">3.4.5 </w:t>
+      </w:r>
+      <w:r>
+        <w:rPr>
+          <w:color w:val="333333"/>
+          <w:w w:val="105"/>
+        </w:rPr>
+        <w:t>从远程仓库克隆</w:t>
       </w:r>
     </w:p>
     <w:p>
@@ -7512,7 +7537,7 @@
                     </pic:cNvPicPr>
                   </pic:nvPicPr>
                   <pic:blipFill>
-                    <a:blip r:embed="rId19" cstate="print"/>
+                    <a:blip r:embed="rId18" cstate="print"/>
                     <a:stretch>
                       <a:fillRect/>
                     </a:stretch>
@@ -7537,15 +7562,19 @@
       <w:pPr>
         <w:pStyle w:val="4"/>
         <w:numPr>
-          <w:ilvl w:val="2"/>
-          <w:numId w:val="7"/>
+          <w:ilvl w:val="0"/>
+          <w:numId w:val="0"/>
         </w:numPr>
         <w:tabs>
-          <w:tab w:val="left" w:pos="547"/>
+          <w:tab w:val="left" w:pos="597"/>
         </w:tabs>
-        <w:spacing w:before="129" w:after="0" w:line="240" w:lineRule="auto"/>
-        <w:ind w:left="546" w:right="0" w:hanging="447"/>
+        <w:spacing w:before="8" w:after="0" w:line="240" w:lineRule="auto"/>
+        <w:ind w:left="99" w:leftChars="0" w:right="0" w:rightChars="0"/>
         <w:jc w:val="left"/>
+        <w:rPr>
+          <w:color w:val="333333"/>
+          <w:w w:val="105"/>
+        </w:rPr>
       </w:pPr>
       <w:bookmarkStart w:id="72" w:name="4.5.6、从远程仓库中抓取和拉取 "/>
       <w:bookmarkEnd w:id="72"/>
@@ -7553,10 +7582,19 @@
       <w:bookmarkEnd w:id="73"/>
       <w:r>
         <w:rPr>
-          <w:color w:val="333333"/>
-          <w:w w:val="105"/>
-        </w:rPr>
-        <w:t>、从远程仓库中抓取和拉取</w:t>
+          <w:rFonts w:hint="default"/>
+          <w:color w:val="333333"/>
+          <w:w w:val="105"/>
+          <w:lang w:val="en-US"/>
+        </w:rPr>
+        <w:t xml:space="preserve">3.4.6 </w:t>
+      </w:r>
+      <w:r>
+        <w:rPr>
+          <w:color w:val="333333"/>
+          <w:w w:val="105"/>
+        </w:rPr>
+        <w:t>从远程仓库中抓取和拉取</w:t>
       </w:r>
     </w:p>
     <w:p>
@@ -7618,24 +7656,60 @@
           <w:color w:val="333333"/>
           <w:w w:val="110"/>
         </w:rPr>
-        <w:t>抓取 命令：</w:t>
-      </w:r>
-      <w:r>
-        <w:rPr>
-          <w:rFonts w:hint="eastAsia" w:ascii="Arial Unicode MS" w:eastAsia="Arial Unicode MS"/>
+        <w:t>抓取</w:t>
+      </w:r>
+      <w:r>
+        <w:rPr>
+          <w:rFonts w:hint="default"/>
           <w:color w:val="333333"/>
           <w:w w:val="110"/>
+          <w:lang w:val="en-US"/>
+        </w:rPr>
+        <w:t xml:space="preserve"> </w:t>
+      </w:r>
+      <w:r>
+        <w:rPr>
+          <w:color w:val="333333"/>
+          <w:w w:val="110"/>
+        </w:rPr>
+        <w:t>命令：</w:t>
+      </w:r>
+      <w:r>
+        <w:rPr>
+          <w:rFonts w:hint="eastAsia" w:ascii="Arial Unicode MS" w:eastAsia="Arial Unicode MS"/>
+          <w:color w:val="333333"/>
+          <w:w w:val="110"/>
         </w:rPr>
         <w:t>git fetch [remote name] [branch name]</w:t>
       </w:r>
     </w:p>
     <w:p>
       <w:pPr>
-        <w:pStyle w:val="4"/>
-        <w:spacing w:before="37"/>
-        <w:ind w:left="1000" w:firstLine="0"/>
-      </w:pPr>
-      <w:r>
+        <w:pStyle w:val="6"/>
+        <w:keepNext w:val="0"/>
+        <w:keepLines w:val="0"/>
+        <w:pageBreakBefore w:val="0"/>
+        <w:widowControl w:val="0"/>
+        <w:kinsoku/>
+        <w:wordWrap/>
+        <w:overflowPunct/>
+        <w:topLinePunct w:val="0"/>
+        <w:autoSpaceDE w:val="0"/>
+        <w:autoSpaceDN w:val="0"/>
+        <w:bidi w:val="0"/>
+        <w:adjustRightInd/>
+        <w:snapToGrid/>
+        <w:spacing w:before="71" w:line="207" w:lineRule="auto"/>
+        <w:ind w:left="550" w:right="3764" w:firstLine="448"/>
+        <w:textAlignment w:val="auto"/>
+        <w:rPr>
+          <w:color w:val="333333"/>
+        </w:rPr>
+      </w:pPr>
+      <w:r>
+        <w:rPr>
+          <w:color w:val="333333"/>
+        </w:rPr>
         <w:pict>
           <v:shape id="_x0000_s1204" o:spid="_x0000_s1204" style="position:absolute;left:0pt;margin-left:110pt;margin-top:9.1pt;height:3.8pt;width:3.8pt;mso-position-horizontal-relative:page;z-index:251693056;mso-width-relative:page;mso-height-relative:page;" filled="f" stroked="t" coordorigin="2201,183" coordsize="76,76" path="m2276,220l2276,225,2275,230,2273,235,2271,239,2253,255,2248,257,2243,258,2238,258,2233,258,2229,257,2224,255,2219,253,2201,225,2201,220,2201,215,2212,194,2215,190,2219,187,2224,186,2229,184,2233,183,2238,183,2243,183,2265,194,2268,197,2271,201,2273,206,2275,210,2276,215,2276,220xe">
             <v:path arrowok="t"/>
@@ -7649,26 +7723,30 @@
       <w:r>
         <w:rPr>
           <w:color w:val="333333"/>
-          <w:w w:val="105"/>
         </w:rPr>
         <w:t>抓取指令就是将仓库里的更新都抓取到本地，不会进行合并</w:t>
       </w:r>
     </w:p>
     <w:p>
       <w:pPr>
-        <w:spacing w:after="0"/>
-        <w:sectPr>
-          <w:pgSz w:w="11900" w:h="16840"/>
-          <w:pgMar w:top="560" w:right="1400" w:bottom="280" w:left="1440" w:header="720" w:footer="720" w:gutter="0"/>
-          <w:cols w:space="720" w:num="1"/>
-        </w:sectPr>
-      </w:pPr>
-    </w:p>
-    <w:p>
-      <w:pPr>
-        <w:pStyle w:val="6"/>
-        <w:spacing w:before="71" w:line="206" w:lineRule="auto"/>
-        <w:ind w:left="550" w:right="3764" w:firstLine="450"/>
+        <w:pStyle w:val="6"/>
+        <w:keepNext w:val="0"/>
+        <w:keepLines w:val="0"/>
+        <w:pageBreakBefore w:val="0"/>
+        <w:widowControl w:val="0"/>
+        <w:kinsoku/>
+        <w:wordWrap/>
+        <w:overflowPunct/>
+        <w:topLinePunct w:val="0"/>
+        <w:autoSpaceDE w:val="0"/>
+        <w:autoSpaceDN w:val="0"/>
+        <w:bidi w:val="0"/>
+        <w:adjustRightInd/>
+        <w:snapToGrid/>
+        <w:spacing w:before="71" w:line="207" w:lineRule="auto"/>
+        <w:ind w:left="550" w:right="3764" w:firstLine="448"/>
+        <w:jc w:val="left"/>
+        <w:textAlignment w:val="auto"/>
         <w:rPr>
           <w:rFonts w:hint="eastAsia" w:ascii="Arial Unicode MS" w:eastAsia="Arial Unicode MS"/>
         </w:rPr>
@@ -7703,30 +7781,72 @@
       </w:r>
       <w:r>
         <w:rPr>
-          <w:color w:val="333333"/>
-          <w:w w:val="105"/>
-        </w:rPr>
-        <w:t>拉取 命令：</w:t>
-      </w:r>
-      <w:r>
-        <w:rPr>
-          <w:rFonts w:hint="eastAsia" w:ascii="Arial Unicode MS" w:eastAsia="Arial Unicode MS"/>
-          <w:color w:val="333333"/>
-          <w:w w:val="105"/>
-        </w:rPr>
-        <w:t>git pull [remote name] [branch name]</w:t>
-      </w:r>
-    </w:p>
-    <w:p>
-      <w:pPr>
-        <w:pStyle w:val="4"/>
-        <w:spacing w:before="64" w:line="325" w:lineRule="exact"/>
-        <w:ind w:left="1000" w:firstLine="0"/>
-        <w:rPr>
-          <w:rFonts w:ascii="Arial" w:eastAsia="Arial"/>
-        </w:rPr>
-      </w:pPr>
-      <w:r>
+          <w:rFonts w:hint="eastAsia"/>
+          <w:color w:val="333333"/>
+          <w:w w:val="110"/>
+          <w:lang w:val="en-US"/>
+        </w:rPr>
+        <w:t>拉取</w:t>
+      </w:r>
+      <w:r>
+        <w:rPr>
+          <w:rFonts w:hint="default"/>
+          <w:color w:val="333333"/>
+          <w:w w:val="110"/>
+          <w:lang w:val="en-US"/>
+        </w:rPr>
+        <w:t xml:space="preserve"> </w:t>
+      </w:r>
+      <w:r>
+        <w:rPr>
+          <w:rFonts w:hint="eastAsia"/>
+          <w:color w:val="333333"/>
+          <w:w w:val="110"/>
+          <w:lang w:val="en-US"/>
+        </w:rPr>
+        <w:t>命令</w:t>
+      </w:r>
+      <w:r>
+        <w:rPr>
+          <w:rFonts w:hint="eastAsia" w:ascii="Arial Unicode MS" w:eastAsia="Arial Unicode MS"/>
+          <w:color w:val="333333"/>
+          <w:w w:val="110"/>
+        </w:rPr>
+        <w:t xml:space="preserve">：git pull [remote name] [branch </w:t>
+      </w:r>
+      <w:r>
+        <w:rPr>
+          <w:rFonts w:hint="default" w:ascii="Arial Unicode MS" w:eastAsia="Arial Unicode MS"/>
+          <w:color w:val="333333"/>
+          <w:w w:val="110"/>
+          <w:lang w:val="en-US"/>
+        </w:rPr>
+        <w:t xml:space="preserve"> n</w:t>
+      </w:r>
+      <w:r>
+        <w:rPr>
+          <w:rFonts w:hint="eastAsia" w:ascii="Arial Unicode MS" w:eastAsia="Arial Unicode MS"/>
+          <w:color w:val="333333"/>
+          <w:w w:val="110"/>
+        </w:rPr>
+        <w:t>ame]</w:t>
+      </w:r>
+    </w:p>
+    <w:p>
+      <w:pPr>
+        <w:pStyle w:val="6"/>
+        <w:spacing w:line="325" w:lineRule="exact"/>
+        <w:ind w:left="1000"/>
+        <w:rPr>
+          <w:color w:val="333333"/>
+          <w:w w:val="105"/>
+        </w:rPr>
+      </w:pPr>
+      <w:r>
+        <w:rPr>
+          <w:color w:val="333333"/>
+          <w:w w:val="105"/>
+        </w:rPr>
         <w:pict>
           <v:shape id="_x0000_s1207" o:spid="_x0000_s1207" style="position:absolute;left:0pt;margin-left:110pt;margin-top:10.45pt;height:3.8pt;width:3.8pt;mso-position-horizontal-relative:page;z-index:251695104;mso-width-relative:page;mso-height-relative:page;" filled="f" stroked="t" coordorigin="2201,210" coordsize="76,76" path="m2276,247l2276,252,2275,257,2273,262,2271,266,2253,282,2248,284,2243,285,2238,285,2233,285,2229,284,2224,282,2219,280,2201,252,2201,247,2201,242,2212,221,2215,217,2219,214,2224,213,2229,211,2233,210,2238,210,2243,210,2265,221,2268,224,2271,228,2273,233,2275,237,2276,242,2276,247xe">
             <v:path arrowok="t"/>
@@ -7742,15 +7862,7 @@
           <w:color w:val="333333"/>
           <w:w w:val="105"/>
         </w:rPr>
-        <w:t>拉取指令就是将远端仓库的修改拉到本地并自动进行合并，等同于</w:t>
-      </w:r>
-      <w:r>
-        <w:rPr>
-          <w:rFonts w:ascii="Arial" w:eastAsia="Arial"/>
-          <w:color w:val="333333"/>
-          <w:w w:val="105"/>
-        </w:rPr>
-        <w:t>fetch+merge</w:t>
+        <w:t>拉取指令就是将远端仓库的修改拉到本地并自动进行合并，等同于fetch+merge</w:t>
       </w:r>
     </w:p>
     <w:p>
@@ -7822,7 +7934,7 @@
                     </pic:cNvPicPr>
                   </pic:nvPicPr>
                   <pic:blipFill>
-                    <a:blip r:embed="rId20" cstate="print"/>
+                    <a:blip r:embed="rId19" cstate="print"/>
                     <a:stretch>
                       <a:fillRect/>
                     </a:stretch>
@@ -7924,7 +8036,7 @@
                     </pic:cNvPicPr>
                   </pic:nvPicPr>
                   <pic:blipFill>
-                    <a:blip r:embed="rId21" cstate="print"/>
+                    <a:blip r:embed="rId20" cstate="print"/>
                     <a:stretch>
                       <a:fillRect/>
                     </a:stretch>
@@ -7949,15 +8061,19 @@
       <w:pPr>
         <w:pStyle w:val="4"/>
         <w:numPr>
-          <w:ilvl w:val="2"/>
-          <w:numId w:val="7"/>
+          <w:ilvl w:val="0"/>
+          <w:numId w:val="0"/>
         </w:numPr>
         <w:tabs>
-          <w:tab w:val="left" w:pos="547"/>
+          <w:tab w:val="left" w:pos="597"/>
         </w:tabs>
-        <w:spacing w:before="134" w:after="0" w:line="240" w:lineRule="auto"/>
-        <w:ind w:left="546" w:right="0" w:hanging="447"/>
+        <w:spacing w:before="8" w:after="0" w:line="240" w:lineRule="auto"/>
+        <w:ind w:left="99" w:leftChars="0" w:right="0" w:rightChars="0"/>
         <w:jc w:val="left"/>
+        <w:rPr>
+          <w:color w:val="333333"/>
+          <w:w w:val="105"/>
+        </w:rPr>
       </w:pPr>
       <w:bookmarkStart w:id="74" w:name="4.5.7、解决合并冲突 "/>
       <w:bookmarkEnd w:id="74"/>
@@ -7965,10 +8081,19 @@
       <w:bookmarkEnd w:id="75"/>
       <w:r>
         <w:rPr>
-          <w:color w:val="333333"/>
-          <w:w w:val="105"/>
-        </w:rPr>
-        <w:t>、解决合并冲突</w:t>
+          <w:rFonts w:hint="default"/>
+          <w:color w:val="333333"/>
+          <w:w w:val="105"/>
+          <w:lang w:val="en-US"/>
+        </w:rPr>
+        <w:t xml:space="preserve">3.4.7 </w:t>
+      </w:r>
+      <w:r>
+        <w:rPr>
+          <w:color w:val="333333"/>
+          <w:w w:val="105"/>
+        </w:rPr>
+        <w:t>解决合并冲突</w:t>
       </w:r>
     </w:p>
     <w:p>
@@ -8172,7 +8297,7 @@
                     </pic:cNvPicPr>
                   </pic:nvPicPr>
                   <pic:blipFill>
-                    <a:blip r:embed="rId22" cstate="print"/>
+                    <a:blip r:embed="rId21" cstate="print"/>
                     <a:stretch>
                       <a:fillRect/>
                     </a:stretch>
@@ -8276,6 +8401,8 @@
         <w:ind w:left="100" w:right="177" w:firstLine="0"/>
         <w:jc w:val="left"/>
         <w:rPr>
+          <w:color w:val="333333"/>
+          <w:w w:val="105"/>
           <w:sz w:val="19"/>
         </w:rPr>
       </w:pPr>
@@ -8290,26 +8417,28 @@
       <w:r>
         <w:rPr>
           <w:color w:val="333333"/>
-          <w:spacing w:val="-2"/>
-          <w:sz w:val="19"/>
-        </w:rPr>
-        <w:t xml:space="preserve">，在此不再赘述，需要  </w:t>
-      </w:r>
-      <w:r>
-        <w:rPr>
-          <w:color w:val="333333"/>
-          <w:w w:val="105"/>
-          <w:sz w:val="19"/>
-        </w:rPr>
-        <w:t>学员自己练习。</w:t>
-      </w:r>
-    </w:p>
-    <w:p>
-      <w:pPr>
-        <w:pStyle w:val="2"/>
-        <w:spacing w:before="68" w:after="2"/>
-        <w:rPr>
-          <w:rFonts w:hint="default" w:eastAsia="微软雅黑"/>
+          <w:w w:val="105"/>
+          <w:sz w:val="19"/>
+        </w:rPr>
+        <w:t>。</w:t>
+      </w:r>
+    </w:p>
+    <w:p>
+      <w:pPr>
+        <w:spacing w:before="149" w:line="206" w:lineRule="auto"/>
+        <w:ind w:left="100" w:right="177" w:firstLine="0"/>
+        <w:jc w:val="left"/>
+        <w:rPr>
+          <w:color w:val="333333"/>
+          <w:w w:val="105"/>
+          <w:sz w:val="19"/>
+        </w:rPr>
+      </w:pPr>
+    </w:p>
+    <w:p>
+      <w:pPr>
+        <w:rPr>
+          <w:rFonts w:hint="eastAsia"/>
           <w:lang w:val="en-US" w:eastAsia="zh-CN"/>
         </w:rPr>
       </w:pPr>
@@ -8319,6 +8448,23 @@
       <w:bookmarkEnd w:id="77"/>
       <w:bookmarkStart w:id="78" w:name="附:几条铁令"/>
       <w:bookmarkEnd w:id="78"/>
+      <w:r>
+        <w:rPr>
+          <w:rFonts w:hint="eastAsia"/>
+          <w:lang w:val="en-US" w:eastAsia="zh-CN"/>
+        </w:rPr>
+        <w:br w:type="page"/>
+      </w:r>
+    </w:p>
+    <w:p>
+      <w:pPr>
+        <w:pStyle w:val="2"/>
+        <w:spacing w:before="68" w:after="2"/>
+        <w:rPr>
+          <w:rFonts w:hint="default" w:eastAsia="微软雅黑"/>
+          <w:lang w:val="en-US" w:eastAsia="zh-CN"/>
+        </w:rPr>
+      </w:pPr>
       <w:bookmarkStart w:id="79" w:name="_GoBack"/>
       <w:bookmarkEnd w:id="79"/>
       <w:r>
@@ -8360,22 +8506,16 @@
     </w:p>
     <w:p>
       <w:pPr>
-        <w:pStyle w:val="4"/>
-        <w:numPr>
-          <w:ilvl w:val="0"/>
-          <w:numId w:val="8"/>
-        </w:numPr>
-        <w:tabs>
-          <w:tab w:val="left" w:pos="551"/>
-        </w:tabs>
-        <w:spacing w:before="164" w:after="0" w:line="327" w:lineRule="exact"/>
-        <w:ind w:left="550" w:right="0" w:hanging="211"/>
-        <w:jc w:val="left"/>
-      </w:pPr>
-      <w:r>
-        <w:rPr>
-          <w:color w:val="333333"/>
-          <w:w w:val="105"/>
+        <w:pStyle w:val="6"/>
+        <w:spacing w:before="95" w:line="204" w:lineRule="auto"/>
+        <w:ind w:left="100" w:right="386"/>
+        <w:rPr>
+          <w:color w:val="333333"/>
+        </w:rPr>
+      </w:pPr>
+      <w:r>
+        <w:rPr>
+          <w:color w:val="333333"/>
         </w:rPr>
         <w:t>切换分支前先提交本地的修改</w:t>
       </w:r>
@@ -8578,134 +8718,6 @@
     </w:lvl>
   </w:abstractNum>
   <w:abstractNum w:abstractNumId="1">
-    <w:nsid w:val="BDEDC126"/>
-    <w:multiLevelType w:val="multilevel"/>
-    <w:tmpl w:val="BDEDC126"/>
-    <w:lvl w:ilvl="0" w:tentative="0">
-      <w:start w:val="1"/>
-      <w:numFmt w:val="decimal"/>
-      <w:lvlText w:val="%1."/>
-      <w:lvlJc w:val="left"/>
-      <w:pPr>
-        <w:ind w:left="550" w:hanging="211"/>
-        <w:jc w:val="left"/>
-      </w:pPr>
-      <w:rPr>
-        <w:rFonts w:hint="default" w:ascii="Arial Unicode MS" w:hAnsi="Arial Unicode MS" w:eastAsia="Arial Unicode MS" w:cs="Arial Unicode MS"/>
-        <w:color w:val="333333"/>
-        <w:spacing w:val="-7"/>
-        <w:w w:val="98"/>
-        <w:sz w:val="19"/>
-        <w:szCs w:val="19"/>
-        <w:lang w:val="en-US" w:eastAsia="zh-CN" w:bidi="ar-SA"/>
-      </w:rPr>
-    </w:lvl>
-    <w:lvl w:ilvl="1" w:tentative="0">
-      <w:start w:val="0"/>
-      <w:numFmt w:val="bullet"/>
-      <w:lvlText w:val="•"/>
-      <w:lvlJc w:val="left"/>
-      <w:pPr>
-        <w:ind w:left="1409" w:hanging="211"/>
-      </w:pPr>
-      <w:rPr>
-        <w:rFonts w:hint="default"/>
-        <w:lang w:val="en-US" w:eastAsia="zh-CN" w:bidi="ar-SA"/>
-      </w:rPr>
-    </w:lvl>
-    <w:lvl w:ilvl="2" w:tentative="0">
-      <w:start w:val="0"/>
-      <w:numFmt w:val="bullet"/>
-      <w:lvlText w:val="•"/>
-      <w:lvlJc w:val="left"/>
-      <w:pPr>
-        <w:ind w:left="2259" w:hanging="211"/>
-      </w:pPr>
-      <w:rPr>
-        <w:rFonts w:hint="default"/>
-        <w:lang w:val="en-US" w:eastAsia="zh-CN" w:bidi="ar-SA"/>
-      </w:rPr>
-    </w:lvl>
-    <w:lvl w:ilvl="3" w:tentative="0">
-      <w:start w:val="0"/>
-      <w:numFmt w:val="bullet"/>
-      <w:lvlText w:val="•"/>
-      <w:lvlJc w:val="left"/>
-      <w:pPr>
-        <w:ind w:left="3109" w:hanging="211"/>
-      </w:pPr>
-      <w:rPr>
-        <w:rFonts w:hint="default"/>
-        <w:lang w:val="en-US" w:eastAsia="zh-CN" w:bidi="ar-SA"/>
-      </w:rPr>
-    </w:lvl>
-    <w:lvl w:ilvl="4" w:tentative="0">
-      <w:start w:val="0"/>
-      <w:numFmt w:val="bullet"/>
-      <w:lvlText w:val="•"/>
-      <w:lvlJc w:val="left"/>
-      <w:pPr>
-        <w:ind w:left="3959" w:hanging="211"/>
-      </w:pPr>
-      <w:rPr>
-        <w:rFonts w:hint="default"/>
-        <w:lang w:val="en-US" w:eastAsia="zh-CN" w:bidi="ar-SA"/>
-      </w:rPr>
-    </w:lvl>
-    <w:lvl w:ilvl="5" w:tentative="0">
-      <w:start w:val="0"/>
-      <w:numFmt w:val="bullet"/>
-      <w:lvlText w:val="•"/>
-      <w:lvlJc w:val="left"/>
-      <w:pPr>
-        <w:ind w:left="4809" w:hanging="211"/>
-      </w:pPr>
-      <w:rPr>
-        <w:rFonts w:hint="default"/>
-        <w:lang w:val="en-US" w:eastAsia="zh-CN" w:bidi="ar-SA"/>
-      </w:rPr>
-    </w:lvl>
-    <w:lvl w:ilvl="6" w:tentative="0">
-      <w:start w:val="0"/>
-      <w:numFmt w:val="bullet"/>
-      <w:lvlText w:val="•"/>
-      <w:lvlJc w:val="left"/>
-      <w:pPr>
-        <w:ind w:left="5659" w:hanging="211"/>
-      </w:pPr>
-      <w:rPr>
-        <w:rFonts w:hint="default"/>
-        <w:lang w:val="en-US" w:eastAsia="zh-CN" w:bidi="ar-SA"/>
-      </w:rPr>
-    </w:lvl>
-    <w:lvl w:ilvl="7" w:tentative="0">
-      <w:start w:val="0"/>
-      <w:numFmt w:val="bullet"/>
-      <w:lvlText w:val="•"/>
-      <w:lvlJc w:val="left"/>
-      <w:pPr>
-        <w:ind w:left="6509" w:hanging="211"/>
-      </w:pPr>
-      <w:rPr>
-        <w:rFonts w:hint="default"/>
-        <w:lang w:val="en-US" w:eastAsia="zh-CN" w:bidi="ar-SA"/>
-      </w:rPr>
-    </w:lvl>
-    <w:lvl w:ilvl="8" w:tentative="0">
-      <w:start w:val="0"/>
-      <w:numFmt w:val="bullet"/>
-      <w:lvlText w:val="•"/>
-      <w:lvlJc w:val="left"/>
-      <w:pPr>
-        <w:ind w:left="7359" w:hanging="211"/>
-      </w:pPr>
-      <w:rPr>
-        <w:rFonts w:hint="default"/>
-        <w:lang w:val="en-US" w:eastAsia="zh-CN" w:bidi="ar-SA"/>
-      </w:rPr>
-    </w:lvl>
-  </w:abstractNum>
-  <w:abstractNum w:abstractNumId="2">
     <w:nsid w:val="EFF79BF2"/>
     <w:multiLevelType w:val="multilevel"/>
     <w:tmpl w:val="EFF79BF2"/>
@@ -8848,7 +8860,7 @@
       </w:rPr>
     </w:lvl>
   </w:abstractNum>
-  <w:abstractNum w:abstractNumId="3">
+  <w:abstractNum w:abstractNumId="2">
     <w:nsid w:val="FD6ED688"/>
     <w:multiLevelType w:val="multilevel"/>
     <w:tmpl w:val="FD6ED688"/>
@@ -8985,7 +8997,7 @@
       </w:rPr>
     </w:lvl>
   </w:abstractNum>
-  <w:abstractNum w:abstractNumId="4">
+  <w:abstractNum w:abstractNumId="3">
     <w:nsid w:val="FFFE517A"/>
     <w:multiLevelType w:val="multilevel"/>
     <w:tmpl w:val="FFFE517A"/>
@@ -9112,7 +9124,7 @@
       </w:rPr>
     </w:lvl>
   </w:abstractNum>
-  <w:abstractNum w:abstractNumId="5">
+  <w:abstractNum w:abstractNumId="4">
     <w:nsid w:val="3EDFF472"/>
     <w:multiLevelType w:val="multilevel"/>
     <w:tmpl w:val="3EDFF472"/>
@@ -9240,7 +9252,7 @@
       </w:rPr>
     </w:lvl>
   </w:abstractNum>
-  <w:abstractNum w:abstractNumId="6">
+  <w:abstractNum w:abstractNumId="5">
     <w:nsid w:val="5F3A468F"/>
     <w:multiLevelType w:val="multilevel"/>
     <w:tmpl w:val="5F3A468F"/>
@@ -9367,7 +9379,7 @@
       </w:rPr>
     </w:lvl>
   </w:abstractNum>
-  <w:abstractNum w:abstractNumId="7">
+  <w:abstractNum w:abstractNumId="6">
     <w:nsid w:val="7AF4CBC8"/>
     <w:multiLevelType w:val="multilevel"/>
     <w:tmpl w:val="7AF4CBC8"/>
@@ -9514,24 +9526,21 @@
     <w:abstractNumId w:val="0"/>
   </w:num>
   <w:num w:numId="2">
-    <w:abstractNumId w:val="7"/>
+    <w:abstractNumId w:val="6"/>
   </w:num>
   <w:num w:numId="3">
-    <w:abstractNumId w:val="6"/>
+    <w:abstractNumId w:val="5"/>
   </w:num>
   <w:num w:numId="4">
+    <w:abstractNumId w:val="3"/>
+  </w:num>
+  <w:num w:numId="5">
     <w:abstractNumId w:val="4"/>
   </w:num>
-  <w:num w:numId="5">
-    <w:abstractNumId w:val="5"/>
-  </w:num>
   <w:num w:numId="6">
-    <w:abstractNumId w:val="3"/>
+    <w:abstractNumId w:val="2"/>
   </w:num>
   <w:num w:numId="7">
-    <w:abstractNumId w:val="2"/>
-  </w:num>
-  <w:num w:numId="8">
     <w:abstractNumId w:val="1"/>
   </w:num>
 </w:numbering>
@@ -10265,7 +10274,6 @@
     <customSectPr/>
     <customSectPr/>
     <customSectPr/>
-    <customSectPr/>
   </customSectProps>
   <customShpExts>
     <customShpInfo spid="_x0000_s1028"/>
